--- a/03_Aldo_Khrisna_Wijaya/KUIS 2/Kuis 2_Aldo Khrisna Wijaya_03.docx
+++ b/03_Aldo_Khrisna_Wijaya/KUIS 2/Kuis 2_Aldo Khrisna Wijaya_03.docx
@@ -11,8 +11,6 @@
           <w:szCs w:val="24"/>
         </w:rPr>
       </w:pPr>
-      <w:bookmarkStart w:id="0" w:name="Quiz_2"/>
-      <w:bookmarkEnd w:id="0"/>
       <w:r>
         <w:rPr>
           <w:rFonts w:ascii="Times New Roman" w:hAnsi="Times New Roman" w:cs="Times New Roman"/>
@@ -391,9 +389,56 @@
           <w:szCs w:val="24"/>
         </w:rPr>
       </w:pPr>
+      <w:r>
+        <w:rPr>
+          <w:rFonts w:ascii="Times New Roman" w:hAnsi="Times New Roman" w:cs="Times New Roman"/>
+          <w:sz w:val="24"/>
+          <w:szCs w:val="24"/>
+        </w:rPr>
+        <w:t xml:space="preserve">LINK LOOKER SAYA: </w:t>
+      </w:r>
+      <w:hyperlink r:id="rId5" w:history="1">
+        <w:r>
+          <w:rPr>
+            <w:rStyle w:val="Hyperlink"/>
+            <w:rFonts w:ascii="Times New Roman" w:hAnsi="Times New Roman" w:cs="Times New Roman"/>
+            <w:sz w:val="24"/>
+            <w:szCs w:val="24"/>
+          </w:rPr>
+          <w:t>https://lookerstudio.google.com/reporting/57a8443e-5b2a-409c-9d9d-bda398587732</w:t>
+        </w:r>
+      </w:hyperlink>
+      <w:r>
+        <w:rPr>
+          <w:rFonts w:ascii="Times New Roman" w:hAnsi="Times New Roman" w:cs="Times New Roman"/>
+          <w:sz w:val="24"/>
+          <w:szCs w:val="24"/>
+        </w:rPr>
+        <w:t xml:space="preserve"> </w:t>
+      </w:r>
     </w:p>
     <w:p>
       <w:pPr>
+        <w:pStyle w:val="BodyText"/>
+        <w:spacing w:before="234"/>
+        <w:ind w:left="0" w:firstLine="0"/>
+        <w:rPr>
+          <w:rFonts w:ascii="Times New Roman" w:hAnsi="Times New Roman" w:cs="Times New Roman"/>
+          <w:sz w:val="24"/>
+          <w:szCs w:val="24"/>
+        </w:rPr>
+      </w:pPr>
+      <w:r>
+        <w:rPr>
+          <w:rFonts w:ascii="Times New Roman" w:hAnsi="Times New Roman" w:cs="Times New Roman"/>
+          <w:sz w:val="24"/>
+          <w:szCs w:val="24"/>
+        </w:rPr>
+        <w:t>ALDO KHRISNA WIJAYA/SIB-2A/03</w:t>
+      </w:r>
+    </w:p>
+    <w:p>
+      <w:pPr>
         <w:pStyle w:val="Heading1"/>
         <w:spacing w:before="0"/>
         <w:rPr>
@@ -402,8 +447,8 @@
           <w:szCs w:val="24"/>
         </w:rPr>
       </w:pPr>
-      <w:bookmarkStart w:id="1" w:name="Soal_1:_Import_Data"/>
-      <w:bookmarkEnd w:id="1"/>
+      <w:bookmarkStart w:id="0" w:name="Soal_1:_Import_Data"/>
+      <w:bookmarkEnd w:id="0"/>
       <w:r>
         <w:rPr>
           <w:rFonts w:ascii="Times New Roman" w:hAnsi="Times New Roman" w:cs="Times New Roman"/>
@@ -1040,6 +1085,11 @@
     </w:p>
     <w:p>
       <w:pPr>
+        <w:pStyle w:val="ListParagraph"/>
+        <w:numPr>
+          <w:ilvl w:val="0"/>
+          <w:numId w:val="5"/>
+        </w:numPr>
         <w:jc w:val="center"/>
         <w:rPr>
           <w:rFonts w:ascii="Times New Roman" w:hAnsi="Times New Roman" w:cs="Times New Roman"/>
@@ -1049,9 +1099,7 @@
       </w:pPr>
       <w:r>
         <w:rPr>
-          <w:rFonts w:ascii="Times New Roman" w:hAnsi="Times New Roman" w:cs="Times New Roman"/>
-          <w:sz w:val="24"/>
-          <w:szCs w:val="24"/>
+          <w:noProof/>
         </w:rPr>
         <w:drawing>
           <wp:inline distT="0" distB="0" distL="0" distR="0" wp14:anchorId="75D39A93" wp14:editId="05E8E6B2">
@@ -1069,7 +1117,7 @@
                     <pic:cNvPicPr/>
                   </pic:nvPicPr>
                   <pic:blipFill>
-                    <a:blip r:embed="rId5"/>
+                    <a:blip r:embed="rId6"/>
                     <a:stretch>
                       <a:fillRect/>
                     </a:stretch>
@@ -1091,10 +1139,7 @@
       </w:r>
       <w:r>
         <w:rPr>
-          <w:rFonts w:ascii="Times New Roman" w:hAnsi="Times New Roman" w:cs="Times New Roman"/>
           <w:noProof/>
-          <w:sz w:val="24"/>
-          <w:szCs w:val="24"/>
         </w:rPr>
         <w:drawing>
           <wp:inline distT="0" distB="0" distL="0" distR="0" wp14:anchorId="1894D067" wp14:editId="7944301A">
@@ -1112,7 +1157,7 @@
                     <pic:cNvPicPr/>
                   </pic:nvPicPr>
                   <pic:blipFill>
-                    <a:blip r:embed="rId6"/>
+                    <a:blip r:embed="rId7"/>
                     <a:stretch>
                       <a:fillRect/>
                     </a:stretch>
@@ -1144,8 +1189,8 @@
           <w:szCs w:val="24"/>
         </w:rPr>
       </w:pPr>
-      <w:bookmarkStart w:id="2" w:name="Soal_2:_Visualisasi_Jumlah_Penduduk_per_"/>
-      <w:bookmarkEnd w:id="2"/>
+      <w:bookmarkStart w:id="1" w:name="Soal_2:_Visualisasi_Jumlah_Penduduk_per_"/>
+      <w:bookmarkEnd w:id="1"/>
       <w:r>
         <w:rPr>
           <w:rFonts w:ascii="Times New Roman" w:hAnsi="Times New Roman" w:cs="Times New Roman"/>
@@ -1492,6 +1537,104 @@
         <w:pStyle w:val="ListParagraph"/>
         <w:numPr>
           <w:ilvl w:val="0"/>
+          <w:numId w:val="3"/>
+        </w:numPr>
+        <w:tabs>
+          <w:tab w:val="left" w:pos="124"/>
+        </w:tabs>
+        <w:spacing w:before="47"/>
+        <w:rPr>
+          <w:rFonts w:ascii="Times New Roman" w:hAnsi="Times New Roman" w:cs="Times New Roman"/>
+          <w:sz w:val="24"/>
+          <w:szCs w:val="24"/>
+        </w:rPr>
+      </w:pPr>
+      <w:r>
+        <w:rPr>
+          <w:noProof/>
+        </w:rPr>
+        <w:drawing>
+          <wp:inline distT="0" distB="0" distL="0" distR="0" wp14:anchorId="36F18B1A" wp14:editId="6F9356DE">
+            <wp:extent cx="4320000" cy="1972154"/>
+            <wp:effectExtent l="0" t="0" r="4445" b="9525"/>
+            <wp:docPr id="501780674" name="Picture 1"/>
+            <wp:cNvGraphicFramePr>
+              <a:graphicFrameLocks xmlns:a="http://schemas.openxmlformats.org/drawingml/2006/main" noChangeAspect="1"/>
+            </wp:cNvGraphicFramePr>
+            <a:graphic xmlns:a="http://schemas.openxmlformats.org/drawingml/2006/main">
+              <a:graphicData uri="http://schemas.openxmlformats.org/drawingml/2006/picture">
+                <pic:pic xmlns:pic="http://schemas.openxmlformats.org/drawingml/2006/picture">
+                  <pic:nvPicPr>
+                    <pic:cNvPr id="501780674" name=""/>
+                    <pic:cNvPicPr/>
+                  </pic:nvPicPr>
+                  <pic:blipFill>
+                    <a:blip r:embed="rId8"/>
+                    <a:stretch>
+                      <a:fillRect/>
+                    </a:stretch>
+                  </pic:blipFill>
+                  <pic:spPr>
+                    <a:xfrm>
+                      <a:off x="0" y="0"/>
+                      <a:ext cx="4320000" cy="1972154"/>
+                    </a:xfrm>
+                    <a:prstGeom prst="rect">
+                      <a:avLst/>
+                    </a:prstGeom>
+                  </pic:spPr>
+                </pic:pic>
+              </a:graphicData>
+            </a:graphic>
+          </wp:inline>
+        </w:drawing>
+      </w:r>
+      <w:r>
+        <w:rPr>
+          <w:noProof/>
+        </w:rPr>
+        <w:drawing>
+          <wp:inline distT="0" distB="0" distL="0" distR="0" wp14:anchorId="0A1BA1EA" wp14:editId="6807C041">
+            <wp:extent cx="4320000" cy="2203846"/>
+            <wp:effectExtent l="0" t="0" r="4445" b="6350"/>
+            <wp:docPr id="856712432" name="Picture 1"/>
+            <wp:cNvGraphicFramePr>
+              <a:graphicFrameLocks xmlns:a="http://schemas.openxmlformats.org/drawingml/2006/main" noChangeAspect="1"/>
+            </wp:cNvGraphicFramePr>
+            <a:graphic xmlns:a="http://schemas.openxmlformats.org/drawingml/2006/main">
+              <a:graphicData uri="http://schemas.openxmlformats.org/drawingml/2006/picture">
+                <pic:pic xmlns:pic="http://schemas.openxmlformats.org/drawingml/2006/picture">
+                  <pic:nvPicPr>
+                    <pic:cNvPr id="856712432" name=""/>
+                    <pic:cNvPicPr/>
+                  </pic:nvPicPr>
+                  <pic:blipFill>
+                    <a:blip r:embed="rId9"/>
+                    <a:stretch>
+                      <a:fillRect/>
+                    </a:stretch>
+                  </pic:blipFill>
+                  <pic:spPr>
+                    <a:xfrm>
+                      <a:off x="0" y="0"/>
+                      <a:ext cx="4320000" cy="2203846"/>
+                    </a:xfrm>
+                    <a:prstGeom prst="rect">
+                      <a:avLst/>
+                    </a:prstGeom>
+                  </pic:spPr>
+                </pic:pic>
+              </a:graphicData>
+            </a:graphic>
+          </wp:inline>
+        </w:drawing>
+      </w:r>
+    </w:p>
+    <w:p>
+      <w:pPr>
+        <w:pStyle w:val="ListParagraph"/>
+        <w:numPr>
+          <w:ilvl w:val="0"/>
           <w:numId w:val="1"/>
         </w:numPr>
         <w:tabs>
@@ -1868,6 +2011,87 @@
     </w:p>
     <w:p>
       <w:pPr>
+        <w:pStyle w:val="ListParagraph"/>
+        <w:numPr>
+          <w:ilvl w:val="0"/>
+          <w:numId w:val="3"/>
+        </w:numPr>
+        <w:tabs>
+          <w:tab w:val="left" w:pos="124"/>
+        </w:tabs>
+        <w:spacing w:before="37"/>
+        <w:rPr>
+          <w:rFonts w:ascii="Times New Roman" w:hAnsi="Times New Roman" w:cs="Times New Roman"/>
+          <w:sz w:val="24"/>
+          <w:szCs w:val="24"/>
+        </w:rPr>
+      </w:pPr>
+      <w:r>
+        <w:rPr>
+          <w:noProof/>
+        </w:rPr>
+        <w:drawing>
+          <wp:inline distT="0" distB="0" distL="0" distR="0" wp14:anchorId="7D6E0136" wp14:editId="1B5BEE91">
+            <wp:extent cx="4320000" cy="2207538"/>
+            <wp:effectExtent l="0" t="0" r="4445" b="2540"/>
+            <wp:docPr id="1251037498" name="Picture 1"/>
+            <wp:cNvGraphicFramePr>
+              <a:graphicFrameLocks xmlns:a="http://schemas.openxmlformats.org/drawingml/2006/main" noChangeAspect="1"/>
+            </wp:cNvGraphicFramePr>
+            <a:graphic xmlns:a="http://schemas.openxmlformats.org/drawingml/2006/main">
+              <a:graphicData uri="http://schemas.openxmlformats.org/drawingml/2006/picture">
+                <pic:pic xmlns:pic="http://schemas.openxmlformats.org/drawingml/2006/picture">
+                  <pic:nvPicPr>
+                    <pic:cNvPr id="1251037498" name=""/>
+                    <pic:cNvPicPr/>
+                  </pic:nvPicPr>
+                  <pic:blipFill>
+                    <a:blip r:embed="rId10"/>
+                    <a:stretch>
+                      <a:fillRect/>
+                    </a:stretch>
+                  </pic:blipFill>
+                  <pic:spPr>
+                    <a:xfrm>
+                      <a:off x="0" y="0"/>
+                      <a:ext cx="4320000" cy="2207538"/>
+                    </a:xfrm>
+                    <a:prstGeom prst="rect">
+                      <a:avLst/>
+                    </a:prstGeom>
+                  </pic:spPr>
+                </pic:pic>
+              </a:graphicData>
+            </a:graphic>
+          </wp:inline>
+        </w:drawing>
+      </w:r>
+    </w:p>
+    <w:p>
+      <w:pPr>
+        <w:rPr>
+          <w:rFonts w:ascii="Times New Roman" w:eastAsia="Calibri" w:hAnsi="Times New Roman" w:cs="Times New Roman"/>
+          <w:b/>
+          <w:bCs/>
+          <w:color w:val="4F81BC"/>
+          <w:sz w:val="24"/>
+          <w:szCs w:val="24"/>
+        </w:rPr>
+      </w:pPr>
+      <w:bookmarkStart w:id="2" w:name="Soal_3:_Visualisasi_Distribusi_Jenis_Kel"/>
+      <w:bookmarkEnd w:id="2"/>
+      <w:r>
+        <w:rPr>
+          <w:rFonts w:ascii="Times New Roman" w:hAnsi="Times New Roman" w:cs="Times New Roman"/>
+          <w:color w:val="4F81BC"/>
+          <w:sz w:val="24"/>
+          <w:szCs w:val="24"/>
+        </w:rPr>
+        <w:br w:type="page"/>
+      </w:r>
+    </w:p>
+    <w:p>
+      <w:pPr>
         <w:pStyle w:val="Heading1"/>
         <w:spacing w:before="239"/>
         <w:rPr>
@@ -1876,15 +2100,14 @@
           <w:szCs w:val="24"/>
         </w:rPr>
       </w:pPr>
-      <w:bookmarkStart w:id="3" w:name="Soal_3:_Visualisasi_Distribusi_Jenis_Kel"/>
-      <w:bookmarkEnd w:id="3"/>
-      <w:r>
-        <w:rPr>
-          <w:rFonts w:ascii="Times New Roman" w:hAnsi="Times New Roman" w:cs="Times New Roman"/>
-          <w:color w:val="4F81BC"/>
-          <w:sz w:val="24"/>
-          <w:szCs w:val="24"/>
-        </w:rPr>
+      <w:r>
+        <w:rPr>
+          <w:rFonts w:ascii="Times New Roman" w:hAnsi="Times New Roman" w:cs="Times New Roman"/>
+          <w:color w:val="4F81BC"/>
+          <w:sz w:val="24"/>
+          <w:szCs w:val="24"/>
+        </w:rPr>
+        <w:lastRenderedPageBreak/>
         <w:t>Soal</w:t>
       </w:r>
       <w:r>
@@ -2296,6 +2519,52 @@
     </w:p>
     <w:p>
       <w:pPr>
+        <w:pStyle w:val="ListParagraph"/>
+        <w:numPr>
+          <w:ilvl w:val="0"/>
+          <w:numId w:val="4"/>
+        </w:numPr>
+      </w:pPr>
+      <w:r>
+        <w:drawing>
+          <wp:inline distT="0" distB="0" distL="0" distR="0" wp14:anchorId="011AED94" wp14:editId="5FE704ED">
+            <wp:extent cx="4320000" cy="2208462"/>
+            <wp:effectExtent l="0" t="0" r="4445" b="1905"/>
+            <wp:docPr id="1283412470" name="Picture 1"/>
+            <wp:cNvGraphicFramePr>
+              <a:graphicFrameLocks xmlns:a="http://schemas.openxmlformats.org/drawingml/2006/main" noChangeAspect="1"/>
+            </wp:cNvGraphicFramePr>
+            <a:graphic xmlns:a="http://schemas.openxmlformats.org/drawingml/2006/main">
+              <a:graphicData uri="http://schemas.openxmlformats.org/drawingml/2006/picture">
+                <pic:pic xmlns:pic="http://schemas.openxmlformats.org/drawingml/2006/picture">
+                  <pic:nvPicPr>
+                    <pic:cNvPr id="1283412470" name=""/>
+                    <pic:cNvPicPr/>
+                  </pic:nvPicPr>
+                  <pic:blipFill>
+                    <a:blip r:embed="rId11"/>
+                    <a:stretch>
+                      <a:fillRect/>
+                    </a:stretch>
+                  </pic:blipFill>
+                  <pic:spPr>
+                    <a:xfrm>
+                      <a:off x="0" y="0"/>
+                      <a:ext cx="4320000" cy="2208462"/>
+                    </a:xfrm>
+                    <a:prstGeom prst="rect">
+                      <a:avLst/>
+                    </a:prstGeom>
+                  </pic:spPr>
+                </pic:pic>
+              </a:graphicData>
+            </a:graphic>
+          </wp:inline>
+        </w:drawing>
+      </w:r>
+    </w:p>
+    <w:p>
+      <w:pPr>
         <w:pStyle w:val="Heading1"/>
         <w:spacing w:before="239"/>
         <w:rPr>
@@ -2304,8 +2573,8 @@
           <w:szCs w:val="24"/>
         </w:rPr>
       </w:pPr>
-      <w:bookmarkStart w:id="4" w:name="Soal_4:_Tabel_Penduduk_per_Kecamatan"/>
-      <w:bookmarkEnd w:id="4"/>
+      <w:bookmarkStart w:id="3" w:name="Soal_4:_Tabel_Penduduk_per_Kecamatan"/>
+      <w:bookmarkEnd w:id="3"/>
       <w:r>
         <w:rPr>
           <w:rFonts w:ascii="Times New Roman" w:hAnsi="Times New Roman" w:cs="Times New Roman"/>
@@ -2836,6 +3105,66 @@
     </w:p>
     <w:p>
       <w:pPr>
+        <w:pStyle w:val="ListParagraph"/>
+        <w:numPr>
+          <w:ilvl w:val="0"/>
+          <w:numId w:val="4"/>
+        </w:numPr>
+        <w:tabs>
+          <w:tab w:val="left" w:pos="124"/>
+        </w:tabs>
+        <w:spacing w:before="38"/>
+        <w:rPr>
+          <w:rFonts w:ascii="Times New Roman" w:hAnsi="Times New Roman" w:cs="Times New Roman"/>
+          <w:sz w:val="24"/>
+          <w:szCs w:val="24"/>
+        </w:rPr>
+      </w:pPr>
+      <w:r>
+        <w:rPr>
+          <w:rFonts w:ascii="Times New Roman" w:hAnsi="Times New Roman" w:cs="Times New Roman"/>
+          <w:sz w:val="24"/>
+          <w:szCs w:val="24"/>
+        </w:rPr>
+        <w:drawing>
+          <wp:inline distT="0" distB="0" distL="0" distR="0" wp14:anchorId="7BC68AD1" wp14:editId="103F2544">
+            <wp:extent cx="4320000" cy="2202923"/>
+            <wp:effectExtent l="0" t="0" r="4445" b="6985"/>
+            <wp:docPr id="2088663781" name="Picture 1"/>
+            <wp:cNvGraphicFramePr>
+              <a:graphicFrameLocks xmlns:a="http://schemas.openxmlformats.org/drawingml/2006/main" noChangeAspect="1"/>
+            </wp:cNvGraphicFramePr>
+            <a:graphic xmlns:a="http://schemas.openxmlformats.org/drawingml/2006/main">
+              <a:graphicData uri="http://schemas.openxmlformats.org/drawingml/2006/picture">
+                <pic:pic xmlns:pic="http://schemas.openxmlformats.org/drawingml/2006/picture">
+                  <pic:nvPicPr>
+                    <pic:cNvPr id="2088663781" name=""/>
+                    <pic:cNvPicPr/>
+                  </pic:nvPicPr>
+                  <pic:blipFill>
+                    <a:blip r:embed="rId12"/>
+                    <a:stretch>
+                      <a:fillRect/>
+                    </a:stretch>
+                  </pic:blipFill>
+                  <pic:spPr>
+                    <a:xfrm>
+                      <a:off x="0" y="0"/>
+                      <a:ext cx="4320000" cy="2202923"/>
+                    </a:xfrm>
+                    <a:prstGeom prst="rect">
+                      <a:avLst/>
+                    </a:prstGeom>
+                  </pic:spPr>
+                </pic:pic>
+              </a:graphicData>
+            </a:graphic>
+          </wp:inline>
+        </w:drawing>
+      </w:r>
+    </w:p>
+    <w:p>
+      <w:pPr>
         <w:pStyle w:val="Heading1"/>
         <w:rPr>
           <w:rFonts w:ascii="Times New Roman" w:hAnsi="Times New Roman" w:cs="Times New Roman"/>
@@ -2843,8 +3172,8 @@
           <w:szCs w:val="24"/>
         </w:rPr>
       </w:pPr>
-      <w:bookmarkStart w:id="5" w:name="Soal_5:_Peta_Persebaran_Penduduk"/>
-      <w:bookmarkEnd w:id="5"/>
+      <w:bookmarkStart w:id="4" w:name="Soal_5:_Peta_Persebaran_Penduduk"/>
+      <w:bookmarkEnd w:id="4"/>
       <w:r>
         <w:rPr>
           <w:rFonts w:ascii="Times New Roman" w:hAnsi="Times New Roman" w:cs="Times New Roman"/>
@@ -3411,20 +3740,69 @@
         </w:rPr>
         <w:t xml:space="preserve"> spasial.</w:t>
       </w:r>
+      <w:bookmarkStart w:id="5" w:name="Soal_6:_Filtering_Data"/>
+      <w:bookmarkEnd w:id="5"/>
     </w:p>
     <w:p>
       <w:pPr>
-        <w:pStyle w:val="Heading1"/>
-        <w:spacing w:before="23"/>
-        <w:rPr>
-          <w:rFonts w:ascii="Times New Roman" w:hAnsi="Times New Roman" w:cs="Times New Roman"/>
-          <w:color w:val="4F81BC"/>
-          <w:sz w:val="24"/>
-          <w:szCs w:val="24"/>
-        </w:rPr>
-      </w:pPr>
-      <w:bookmarkStart w:id="6" w:name="Soal_6:_Filtering_Data"/>
-      <w:bookmarkEnd w:id="6"/>
+        <w:pStyle w:val="ListParagraph"/>
+        <w:numPr>
+          <w:ilvl w:val="0"/>
+          <w:numId w:val="4"/>
+        </w:numPr>
+        <w:tabs>
+          <w:tab w:val="left" w:pos="124"/>
+        </w:tabs>
+        <w:spacing w:before="37"/>
+        <w:rPr>
+          <w:rFonts w:ascii="Times New Roman" w:hAnsi="Times New Roman" w:cs="Times New Roman"/>
+          <w:sz w:val="24"/>
+          <w:szCs w:val="24"/>
+        </w:rPr>
+      </w:pPr>
+      <w:r>
+        <w:rPr>
+          <w:rFonts w:ascii="Times New Roman" w:hAnsi="Times New Roman" w:cs="Times New Roman"/>
+          <w:sz w:val="24"/>
+          <w:szCs w:val="24"/>
+        </w:rPr>
+        <w:lastRenderedPageBreak/>
+        <w:drawing>
+          <wp:inline distT="0" distB="0" distL="0" distR="0" wp14:anchorId="562CB536" wp14:editId="618E385C">
+            <wp:extent cx="4320000" cy="2208462"/>
+            <wp:effectExtent l="0" t="0" r="4445" b="1905"/>
+            <wp:docPr id="298912409" name="Picture 1"/>
+            <wp:cNvGraphicFramePr>
+              <a:graphicFrameLocks xmlns:a="http://schemas.openxmlformats.org/drawingml/2006/main" noChangeAspect="1"/>
+            </wp:cNvGraphicFramePr>
+            <a:graphic xmlns:a="http://schemas.openxmlformats.org/drawingml/2006/main">
+              <a:graphicData uri="http://schemas.openxmlformats.org/drawingml/2006/picture">
+                <pic:pic xmlns:pic="http://schemas.openxmlformats.org/drawingml/2006/picture">
+                  <pic:nvPicPr>
+                    <pic:cNvPr id="298912409" name=""/>
+                    <pic:cNvPicPr/>
+                  </pic:nvPicPr>
+                  <pic:blipFill>
+                    <a:blip r:embed="rId13"/>
+                    <a:stretch>
+                      <a:fillRect/>
+                    </a:stretch>
+                  </pic:blipFill>
+                  <pic:spPr>
+                    <a:xfrm>
+                      <a:off x="0" y="0"/>
+                      <a:ext cx="4320000" cy="2208462"/>
+                    </a:xfrm>
+                    <a:prstGeom prst="rect">
+                      <a:avLst/>
+                    </a:prstGeom>
+                  </pic:spPr>
+                </pic:pic>
+              </a:graphicData>
+            </a:graphic>
+          </wp:inline>
+        </w:drawing>
+      </w:r>
     </w:p>
     <w:p>
       <w:pPr>
@@ -3816,6 +4194,66 @@
     </w:p>
     <w:p>
       <w:pPr>
+        <w:pStyle w:val="ListParagraph"/>
+        <w:numPr>
+          <w:ilvl w:val="0"/>
+          <w:numId w:val="4"/>
+        </w:numPr>
+        <w:tabs>
+          <w:tab w:val="left" w:pos="124"/>
+        </w:tabs>
+        <w:spacing w:before="37"/>
+        <w:rPr>
+          <w:rFonts w:ascii="Times New Roman" w:hAnsi="Times New Roman" w:cs="Times New Roman"/>
+          <w:sz w:val="24"/>
+          <w:szCs w:val="24"/>
+        </w:rPr>
+      </w:pPr>
+      <w:r>
+        <w:rPr>
+          <w:rFonts w:ascii="Times New Roman" w:hAnsi="Times New Roman" w:cs="Times New Roman"/>
+          <w:sz w:val="24"/>
+          <w:szCs w:val="24"/>
+        </w:rPr>
+        <w:drawing>
+          <wp:inline distT="0" distB="0" distL="0" distR="0" wp14:anchorId="640EDD45" wp14:editId="7847A883">
+            <wp:extent cx="4320000" cy="2202923"/>
+            <wp:effectExtent l="0" t="0" r="4445" b="6985"/>
+            <wp:docPr id="1434404071" name="Picture 1"/>
+            <wp:cNvGraphicFramePr>
+              <a:graphicFrameLocks xmlns:a="http://schemas.openxmlformats.org/drawingml/2006/main" noChangeAspect="1"/>
+            </wp:cNvGraphicFramePr>
+            <a:graphic xmlns:a="http://schemas.openxmlformats.org/drawingml/2006/main">
+              <a:graphicData uri="http://schemas.openxmlformats.org/drawingml/2006/picture">
+                <pic:pic xmlns:pic="http://schemas.openxmlformats.org/drawingml/2006/picture">
+                  <pic:nvPicPr>
+                    <pic:cNvPr id="1434404071" name=""/>
+                    <pic:cNvPicPr/>
+                  </pic:nvPicPr>
+                  <pic:blipFill>
+                    <a:blip r:embed="rId14"/>
+                    <a:stretch>
+                      <a:fillRect/>
+                    </a:stretch>
+                  </pic:blipFill>
+                  <pic:spPr>
+                    <a:xfrm>
+                      <a:off x="0" y="0"/>
+                      <a:ext cx="4320000" cy="2202923"/>
+                    </a:xfrm>
+                    <a:prstGeom prst="rect">
+                      <a:avLst/>
+                    </a:prstGeom>
+                  </pic:spPr>
+                </pic:pic>
+              </a:graphicData>
+            </a:graphic>
+          </wp:inline>
+        </w:drawing>
+      </w:r>
+    </w:p>
+    <w:p>
+      <w:pPr>
         <w:pStyle w:val="Heading1"/>
         <w:spacing w:before="244"/>
         <w:rPr>
@@ -3824,8 +4262,8 @@
           <w:szCs w:val="24"/>
         </w:rPr>
       </w:pPr>
-      <w:bookmarkStart w:id="7" w:name="Soal_7:_Tabel_Data_Individu"/>
-      <w:bookmarkEnd w:id="7"/>
+      <w:bookmarkStart w:id="6" w:name="Soal_7:_Tabel_Data_Individu"/>
+      <w:bookmarkEnd w:id="6"/>
       <w:r>
         <w:rPr>
           <w:rFonts w:ascii="Times New Roman" w:hAnsi="Times New Roman" w:cs="Times New Roman"/>
@@ -4274,6 +4712,109 @@
     </w:p>
     <w:p>
       <w:pPr>
+        <w:pStyle w:val="ListParagraph"/>
+        <w:numPr>
+          <w:ilvl w:val="0"/>
+          <w:numId w:val="4"/>
+        </w:numPr>
+        <w:tabs>
+          <w:tab w:val="left" w:pos="124"/>
+        </w:tabs>
+        <w:spacing w:before="2"/>
+        <w:rPr>
+          <w:rFonts w:ascii="Times New Roman" w:hAnsi="Times New Roman" w:cs="Times New Roman"/>
+          <w:sz w:val="24"/>
+          <w:szCs w:val="24"/>
+        </w:rPr>
+      </w:pPr>
+      <w:r>
+        <w:rPr>
+          <w:rFonts w:ascii="Times New Roman" w:hAnsi="Times New Roman" w:cs="Times New Roman"/>
+          <w:sz w:val="24"/>
+          <w:szCs w:val="24"/>
+        </w:rPr>
+        <w:drawing>
+          <wp:inline distT="0" distB="0" distL="0" distR="0" wp14:anchorId="5A17535D" wp14:editId="343633B7">
+            <wp:extent cx="4320000" cy="2207538"/>
+            <wp:effectExtent l="0" t="0" r="4445" b="2540"/>
+            <wp:docPr id="771865420" name="Picture 1"/>
+            <wp:cNvGraphicFramePr>
+              <a:graphicFrameLocks xmlns:a="http://schemas.openxmlformats.org/drawingml/2006/main" noChangeAspect="1"/>
+            </wp:cNvGraphicFramePr>
+            <a:graphic xmlns:a="http://schemas.openxmlformats.org/drawingml/2006/main">
+              <a:graphicData uri="http://schemas.openxmlformats.org/drawingml/2006/picture">
+                <pic:pic xmlns:pic="http://schemas.openxmlformats.org/drawingml/2006/picture">
+                  <pic:nvPicPr>
+                    <pic:cNvPr id="771865420" name=""/>
+                    <pic:cNvPicPr/>
+                  </pic:nvPicPr>
+                  <pic:blipFill>
+                    <a:blip r:embed="rId15"/>
+                    <a:stretch>
+                      <a:fillRect/>
+                    </a:stretch>
+                  </pic:blipFill>
+                  <pic:spPr>
+                    <a:xfrm>
+                      <a:off x="0" y="0"/>
+                      <a:ext cx="4320000" cy="2207538"/>
+                    </a:xfrm>
+                    <a:prstGeom prst="rect">
+                      <a:avLst/>
+                    </a:prstGeom>
+                  </pic:spPr>
+                </pic:pic>
+              </a:graphicData>
+            </a:graphic>
+          </wp:inline>
+        </w:drawing>
+      </w:r>
+      <w:r>
+        <w:rPr>
+          <w:rFonts w:ascii="Times New Roman" w:hAnsi="Times New Roman" w:cs="Times New Roman"/>
+          <w:sz w:val="24"/>
+          <w:szCs w:val="24"/>
+        </w:rPr>
+        <w:lastRenderedPageBreak/>
+        <w:drawing>
+          <wp:inline distT="0" distB="0" distL="0" distR="0" wp14:anchorId="6FC67563" wp14:editId="4AB048DF">
+            <wp:extent cx="4320000" cy="2199231"/>
+            <wp:effectExtent l="0" t="0" r="4445" b="0"/>
+            <wp:docPr id="1545068935" name="Picture 1"/>
+            <wp:cNvGraphicFramePr>
+              <a:graphicFrameLocks xmlns:a="http://schemas.openxmlformats.org/drawingml/2006/main" noChangeAspect="1"/>
+            </wp:cNvGraphicFramePr>
+            <a:graphic xmlns:a="http://schemas.openxmlformats.org/drawingml/2006/main">
+              <a:graphicData uri="http://schemas.openxmlformats.org/drawingml/2006/picture">
+                <pic:pic xmlns:pic="http://schemas.openxmlformats.org/drawingml/2006/picture">
+                  <pic:nvPicPr>
+                    <pic:cNvPr id="1545068935" name=""/>
+                    <pic:cNvPicPr/>
+                  </pic:nvPicPr>
+                  <pic:blipFill>
+                    <a:blip r:embed="rId16"/>
+                    <a:stretch>
+                      <a:fillRect/>
+                    </a:stretch>
+                  </pic:blipFill>
+                  <pic:spPr>
+                    <a:xfrm>
+                      <a:off x="0" y="0"/>
+                      <a:ext cx="4320000" cy="2199231"/>
+                    </a:xfrm>
+                    <a:prstGeom prst="rect">
+                      <a:avLst/>
+                    </a:prstGeom>
+                  </pic:spPr>
+                </pic:pic>
+              </a:graphicData>
+            </a:graphic>
+          </wp:inline>
+        </w:drawing>
+      </w:r>
+    </w:p>
+    <w:p>
+      <w:pPr>
         <w:pStyle w:val="Heading1"/>
         <w:spacing w:before="244"/>
         <w:rPr>
@@ -4282,8 +4823,8 @@
           <w:szCs w:val="24"/>
         </w:rPr>
       </w:pPr>
-      <w:bookmarkStart w:id="8" w:name="Soal_8:_Dashboard_Overview"/>
-      <w:bookmarkEnd w:id="8"/>
+      <w:bookmarkStart w:id="7" w:name="Soal_8:_Dashboard_Overview"/>
+      <w:bookmarkEnd w:id="7"/>
       <w:r>
         <w:rPr>
           <w:rFonts w:ascii="Times New Roman" w:hAnsi="Times New Roman" w:cs="Times New Roman"/>
@@ -4671,15 +5212,63 @@
     </w:p>
     <w:p>
       <w:pPr>
-        <w:pStyle w:val="BodyText"/>
-        <w:spacing w:before="0"/>
-        <w:ind w:left="0" w:firstLine="0"/>
-        <w:rPr>
-          <w:rFonts w:ascii="Times New Roman" w:hAnsi="Times New Roman" w:cs="Times New Roman"/>
-          <w:sz w:val="24"/>
-          <w:szCs w:val="24"/>
-        </w:rPr>
-      </w:pPr>
+        <w:pStyle w:val="ListParagraph"/>
+        <w:numPr>
+          <w:ilvl w:val="0"/>
+          <w:numId w:val="4"/>
+        </w:numPr>
+        <w:tabs>
+          <w:tab w:val="left" w:pos="124"/>
+        </w:tabs>
+        <w:spacing w:before="2"/>
+        <w:rPr>
+          <w:rFonts w:ascii="Times New Roman" w:hAnsi="Times New Roman" w:cs="Times New Roman"/>
+          <w:sz w:val="24"/>
+          <w:szCs w:val="24"/>
+        </w:rPr>
+      </w:pPr>
+      <w:r>
+        <w:rPr>
+          <w:rFonts w:ascii="Times New Roman" w:hAnsi="Times New Roman" w:cs="Times New Roman"/>
+          <w:sz w:val="24"/>
+          <w:szCs w:val="24"/>
+        </w:rPr>
+        <w:drawing>
+          <wp:inline distT="0" distB="0" distL="0" distR="0" wp14:anchorId="5DC2CAF1" wp14:editId="6B6C3E15">
+            <wp:extent cx="4320000" cy="3257077"/>
+            <wp:effectExtent l="0" t="0" r="4445" b="635"/>
+            <wp:docPr id="821908048" name="Picture 1"/>
+            <wp:cNvGraphicFramePr>
+              <a:graphicFrameLocks xmlns:a="http://schemas.openxmlformats.org/drawingml/2006/main" noChangeAspect="1"/>
+            </wp:cNvGraphicFramePr>
+            <a:graphic xmlns:a="http://schemas.openxmlformats.org/drawingml/2006/main">
+              <a:graphicData uri="http://schemas.openxmlformats.org/drawingml/2006/picture">
+                <pic:pic xmlns:pic="http://schemas.openxmlformats.org/drawingml/2006/picture">
+                  <pic:nvPicPr>
+                    <pic:cNvPr id="821908048" name=""/>
+                    <pic:cNvPicPr/>
+                  </pic:nvPicPr>
+                  <pic:blipFill>
+                    <a:blip r:embed="rId17"/>
+                    <a:stretch>
+                      <a:fillRect/>
+                    </a:stretch>
+                  </pic:blipFill>
+                  <pic:spPr>
+                    <a:xfrm>
+                      <a:off x="0" y="0"/>
+                      <a:ext cx="4320000" cy="3257077"/>
+                    </a:xfrm>
+                    <a:prstGeom prst="rect">
+                      <a:avLst/>
+                    </a:prstGeom>
+                  </pic:spPr>
+                </pic:pic>
+              </a:graphicData>
+            </a:graphic>
+          </wp:inline>
+        </w:drawing>
+      </w:r>
     </w:p>
     <w:p>
       <w:pPr>
@@ -4846,9 +5435,9 @@
 <file path=word/numbering.xml><?xml version="1.0" encoding="utf-8"?>
 <w:numbering xmlns:wpc="http://schemas.microsoft.com/office/word/2010/wordprocessingCanvas" xmlns:cx="http://schemas.microsoft.com/office/drawing/2014/chartex" xmlns:cx1="http://schemas.microsoft.com/office/drawing/2015/9/8/chartex" xmlns:cx2="http://schemas.microsoft.com/office/drawing/2015/10/21/chartex" xmlns:cx3="http://schemas.microsoft.com/office/drawing/2016/5/9/chartex" xmlns:cx4="http://schemas.microsoft.com/office/drawing/2016/5/10/chartex" xmlns:cx5="http://schemas.microsoft.com/office/drawing/2016/5/11/chartex" xmlns:cx6="http://schemas.microsoft.com/office/drawing/2016/5/12/chartex" xmlns:cx7="http://schemas.microsoft.com/office/drawing/2016/5/13/chartex" xmlns:cx8="http://schemas.microsoft.com/office/drawing/2016/5/14/chartex" xmlns:mc="http://schemas.openxmlformats.org/markup-compatibility/2006" xmlns:aink="http://schemas.microsoft.com/office/drawing/2016/ink" xmlns:am3d="http://schemas.microsoft.com/office/drawing/2017/model3d" xmlns:o="urn:schemas-microsoft-com:office:office" xmlns:oel="http://schemas.microsoft.com/office/2019/extlst" xmlns:r="http://schemas.openxmlformats.org/officeDocument/2006/relationships" xmlns:m="http://schemas.openxmlformats.org/officeDocument/2006/math" xmlns:v="urn:schemas-microsoft-com:vml" xmlns:wp14="http://schemas.microsoft.com/office/word/2010/wordprocessingDrawing" xmlns:wp="http://schemas.openxmlformats.org/drawingml/2006/wordprocessingDrawing" xmlns:w10="urn:schemas-microsoft-com:office:word" xmlns:w="http://schemas.openxmlformats.org/wordprocessingml/2006/main" xmlns:w14="http://schemas.microsoft.com/office/word/2010/wordml" xmlns:w15="http://schemas.microsoft.com/office/word/2012/wordml" xmlns:w16cex="http://schemas.microsoft.com/office/word/2018/wordml/cex" xmlns:w16cid="http://schemas.microsoft.com/office/word/2016/wordml/cid" xmlns:w16="http://schemas.microsoft.com/office/word/2018/wordml" xmlns:w16du="http://schemas.microsoft.com/office/word/2023/wordml/word16du" xmlns:w16sdtdh="http://schemas.microsoft.com/office/word/2020/wordml/sdtdatahash" xmlns:w16sdtfl="http://schemas.microsoft.com/office/word/2024/wordml/sdtformatlock" xmlns:w16se="http://schemas.microsoft.com/office/word/2015/wordml/symex" xmlns:wpg="http://schemas.microsoft.com/office/word/2010/wordprocessingGroup" xmlns:wpi="http://schemas.microsoft.com/office/word/2010/wordprocessingInk" xmlns:wne="http://schemas.microsoft.com/office/word/2006/wordml" xmlns:wps="http://schemas.microsoft.com/office/word/2010/wordprocessingShape" mc:Ignorable="w14 w15 w16se w16cid w16 w16cex w16sdtdh w16sdtfl w16du wp14">
   <w:abstractNum w:abstractNumId="0" w15:restartNumberingAfterBreak="0">
-    <w:nsid w:val="1DC82759"/>
+    <w:nsid w:val="01F84454"/>
     <w:multiLevelType w:val="hybridMultilevel"/>
-    <w:tmpl w:val="50984436"/>
+    <w:tmpl w:val="18F6FF92"/>
     <w:lvl w:ilvl="0" w:tplc="38090001">
       <w:start w:val="1"/>
       <w:numFmt w:val="bullet"/>
@@ -4959,9 +5548,348 @@
     </w:lvl>
   </w:abstractNum>
   <w:abstractNum w:abstractNumId="1" w15:restartNumberingAfterBreak="0">
+    <w:nsid w:val="1DC82759"/>
+    <w:multiLevelType w:val="hybridMultilevel"/>
+    <w:tmpl w:val="50984436"/>
+    <w:lvl w:ilvl="0" w:tplc="38090001">
+      <w:start w:val="1"/>
+      <w:numFmt w:val="bullet"/>
+      <w:lvlText w:val=""/>
+      <w:lvlJc w:val="left"/>
+      <w:pPr>
+        <w:ind w:left="844" w:hanging="360"/>
+      </w:pPr>
+      <w:rPr>
+        <w:rFonts w:ascii="Symbol" w:hAnsi="Symbol" w:hint="default"/>
+      </w:rPr>
+    </w:lvl>
+    <w:lvl w:ilvl="1" w:tplc="38090003" w:tentative="1">
+      <w:start w:val="1"/>
+      <w:numFmt w:val="bullet"/>
+      <w:lvlText w:val="o"/>
+      <w:lvlJc w:val="left"/>
+      <w:pPr>
+        <w:ind w:left="1564" w:hanging="360"/>
+      </w:pPr>
+      <w:rPr>
+        <w:rFonts w:ascii="Courier New" w:hAnsi="Courier New" w:cs="Courier New" w:hint="default"/>
+      </w:rPr>
+    </w:lvl>
+    <w:lvl w:ilvl="2" w:tplc="38090005" w:tentative="1">
+      <w:start w:val="1"/>
+      <w:numFmt w:val="bullet"/>
+      <w:lvlText w:val=""/>
+      <w:lvlJc w:val="left"/>
+      <w:pPr>
+        <w:ind w:left="2284" w:hanging="360"/>
+      </w:pPr>
+      <w:rPr>
+        <w:rFonts w:ascii="Wingdings" w:hAnsi="Wingdings" w:hint="default"/>
+      </w:rPr>
+    </w:lvl>
+    <w:lvl w:ilvl="3" w:tplc="38090001" w:tentative="1">
+      <w:start w:val="1"/>
+      <w:numFmt w:val="bullet"/>
+      <w:lvlText w:val=""/>
+      <w:lvlJc w:val="left"/>
+      <w:pPr>
+        <w:ind w:left="3004" w:hanging="360"/>
+      </w:pPr>
+      <w:rPr>
+        <w:rFonts w:ascii="Symbol" w:hAnsi="Symbol" w:hint="default"/>
+      </w:rPr>
+    </w:lvl>
+    <w:lvl w:ilvl="4" w:tplc="38090003" w:tentative="1">
+      <w:start w:val="1"/>
+      <w:numFmt w:val="bullet"/>
+      <w:lvlText w:val="o"/>
+      <w:lvlJc w:val="left"/>
+      <w:pPr>
+        <w:ind w:left="3724" w:hanging="360"/>
+      </w:pPr>
+      <w:rPr>
+        <w:rFonts w:ascii="Courier New" w:hAnsi="Courier New" w:cs="Courier New" w:hint="default"/>
+      </w:rPr>
+    </w:lvl>
+    <w:lvl w:ilvl="5" w:tplc="38090005" w:tentative="1">
+      <w:start w:val="1"/>
+      <w:numFmt w:val="bullet"/>
+      <w:lvlText w:val=""/>
+      <w:lvlJc w:val="left"/>
+      <w:pPr>
+        <w:ind w:left="4444" w:hanging="360"/>
+      </w:pPr>
+      <w:rPr>
+        <w:rFonts w:ascii="Wingdings" w:hAnsi="Wingdings" w:hint="default"/>
+      </w:rPr>
+    </w:lvl>
+    <w:lvl w:ilvl="6" w:tplc="38090001" w:tentative="1">
+      <w:start w:val="1"/>
+      <w:numFmt w:val="bullet"/>
+      <w:lvlText w:val=""/>
+      <w:lvlJc w:val="left"/>
+      <w:pPr>
+        <w:ind w:left="5164" w:hanging="360"/>
+      </w:pPr>
+      <w:rPr>
+        <w:rFonts w:ascii="Symbol" w:hAnsi="Symbol" w:hint="default"/>
+      </w:rPr>
+    </w:lvl>
+    <w:lvl w:ilvl="7" w:tplc="38090003" w:tentative="1">
+      <w:start w:val="1"/>
+      <w:numFmt w:val="bullet"/>
+      <w:lvlText w:val="o"/>
+      <w:lvlJc w:val="left"/>
+      <w:pPr>
+        <w:ind w:left="5884" w:hanging="360"/>
+      </w:pPr>
+      <w:rPr>
+        <w:rFonts w:ascii="Courier New" w:hAnsi="Courier New" w:cs="Courier New" w:hint="default"/>
+      </w:rPr>
+    </w:lvl>
+    <w:lvl w:ilvl="8" w:tplc="38090005" w:tentative="1">
+      <w:start w:val="1"/>
+      <w:numFmt w:val="bullet"/>
+      <w:lvlText w:val=""/>
+      <w:lvlJc w:val="left"/>
+      <w:pPr>
+        <w:ind w:left="6604" w:hanging="360"/>
+      </w:pPr>
+      <w:rPr>
+        <w:rFonts w:ascii="Wingdings" w:hAnsi="Wingdings" w:hint="default"/>
+      </w:rPr>
+    </w:lvl>
+  </w:abstractNum>
+  <w:abstractNum w:abstractNumId="2" w15:restartNumberingAfterBreak="0">
+    <w:nsid w:val="1EE44FC5"/>
+    <w:multiLevelType w:val="hybridMultilevel"/>
+    <w:tmpl w:val="116001D4"/>
+    <w:lvl w:ilvl="0" w:tplc="38090001">
+      <w:start w:val="1"/>
+      <w:numFmt w:val="bullet"/>
+      <w:lvlText w:val=""/>
+      <w:lvlJc w:val="left"/>
+      <w:pPr>
+        <w:ind w:left="720" w:hanging="360"/>
+      </w:pPr>
+      <w:rPr>
+        <w:rFonts w:ascii="Symbol" w:hAnsi="Symbol" w:hint="default"/>
+      </w:rPr>
+    </w:lvl>
+    <w:lvl w:ilvl="1" w:tplc="38090003" w:tentative="1">
+      <w:start w:val="1"/>
+      <w:numFmt w:val="bullet"/>
+      <w:lvlText w:val="o"/>
+      <w:lvlJc w:val="left"/>
+      <w:pPr>
+        <w:ind w:left="1440" w:hanging="360"/>
+      </w:pPr>
+      <w:rPr>
+        <w:rFonts w:ascii="Courier New" w:hAnsi="Courier New" w:cs="Courier New" w:hint="default"/>
+      </w:rPr>
+    </w:lvl>
+    <w:lvl w:ilvl="2" w:tplc="38090005" w:tentative="1">
+      <w:start w:val="1"/>
+      <w:numFmt w:val="bullet"/>
+      <w:lvlText w:val=""/>
+      <w:lvlJc w:val="left"/>
+      <w:pPr>
+        <w:ind w:left="2160" w:hanging="360"/>
+      </w:pPr>
+      <w:rPr>
+        <w:rFonts w:ascii="Wingdings" w:hAnsi="Wingdings" w:hint="default"/>
+      </w:rPr>
+    </w:lvl>
+    <w:lvl w:ilvl="3" w:tplc="38090001" w:tentative="1">
+      <w:start w:val="1"/>
+      <w:numFmt w:val="bullet"/>
+      <w:lvlText w:val=""/>
+      <w:lvlJc w:val="left"/>
+      <w:pPr>
+        <w:ind w:left="2880" w:hanging="360"/>
+      </w:pPr>
+      <w:rPr>
+        <w:rFonts w:ascii="Symbol" w:hAnsi="Symbol" w:hint="default"/>
+      </w:rPr>
+    </w:lvl>
+    <w:lvl w:ilvl="4" w:tplc="38090003" w:tentative="1">
+      <w:start w:val="1"/>
+      <w:numFmt w:val="bullet"/>
+      <w:lvlText w:val="o"/>
+      <w:lvlJc w:val="left"/>
+      <w:pPr>
+        <w:ind w:left="3600" w:hanging="360"/>
+      </w:pPr>
+      <w:rPr>
+        <w:rFonts w:ascii="Courier New" w:hAnsi="Courier New" w:cs="Courier New" w:hint="default"/>
+      </w:rPr>
+    </w:lvl>
+    <w:lvl w:ilvl="5" w:tplc="38090005" w:tentative="1">
+      <w:start w:val="1"/>
+      <w:numFmt w:val="bullet"/>
+      <w:lvlText w:val=""/>
+      <w:lvlJc w:val="left"/>
+      <w:pPr>
+        <w:ind w:left="4320" w:hanging="360"/>
+      </w:pPr>
+      <w:rPr>
+        <w:rFonts w:ascii="Wingdings" w:hAnsi="Wingdings" w:hint="default"/>
+      </w:rPr>
+    </w:lvl>
+    <w:lvl w:ilvl="6" w:tplc="38090001" w:tentative="1">
+      <w:start w:val="1"/>
+      <w:numFmt w:val="bullet"/>
+      <w:lvlText w:val=""/>
+      <w:lvlJc w:val="left"/>
+      <w:pPr>
+        <w:ind w:left="5040" w:hanging="360"/>
+      </w:pPr>
+      <w:rPr>
+        <w:rFonts w:ascii="Symbol" w:hAnsi="Symbol" w:hint="default"/>
+      </w:rPr>
+    </w:lvl>
+    <w:lvl w:ilvl="7" w:tplc="38090003" w:tentative="1">
+      <w:start w:val="1"/>
+      <w:numFmt w:val="bullet"/>
+      <w:lvlText w:val="o"/>
+      <w:lvlJc w:val="left"/>
+      <w:pPr>
+        <w:ind w:left="5760" w:hanging="360"/>
+      </w:pPr>
+      <w:rPr>
+        <w:rFonts w:ascii="Courier New" w:hAnsi="Courier New" w:cs="Courier New" w:hint="default"/>
+      </w:rPr>
+    </w:lvl>
+    <w:lvl w:ilvl="8" w:tplc="38090005" w:tentative="1">
+      <w:start w:val="1"/>
+      <w:numFmt w:val="bullet"/>
+      <w:lvlText w:val=""/>
+      <w:lvlJc w:val="left"/>
+      <w:pPr>
+        <w:ind w:left="6480" w:hanging="360"/>
+      </w:pPr>
+      <w:rPr>
+        <w:rFonts w:ascii="Wingdings" w:hAnsi="Wingdings" w:hint="default"/>
+      </w:rPr>
+    </w:lvl>
+  </w:abstractNum>
+  <w:abstractNum w:abstractNumId="3" w15:restartNumberingAfterBreak="0">
+    <w:nsid w:val="1FC3312F"/>
+    <w:multiLevelType w:val="hybridMultilevel"/>
+    <w:tmpl w:val="AA88BBBE"/>
+    <w:lvl w:ilvl="0" w:tplc="38090001">
+      <w:start w:val="1"/>
+      <w:numFmt w:val="bullet"/>
+      <w:lvlText w:val=""/>
+      <w:lvlJc w:val="left"/>
+      <w:pPr>
+        <w:ind w:left="720" w:hanging="360"/>
+      </w:pPr>
+      <w:rPr>
+        <w:rFonts w:ascii="Symbol" w:hAnsi="Symbol" w:hint="default"/>
+      </w:rPr>
+    </w:lvl>
+    <w:lvl w:ilvl="1" w:tplc="38090003" w:tentative="1">
+      <w:start w:val="1"/>
+      <w:numFmt w:val="bullet"/>
+      <w:lvlText w:val="o"/>
+      <w:lvlJc w:val="left"/>
+      <w:pPr>
+        <w:ind w:left="1440" w:hanging="360"/>
+      </w:pPr>
+      <w:rPr>
+        <w:rFonts w:ascii="Courier New" w:hAnsi="Courier New" w:cs="Courier New" w:hint="default"/>
+      </w:rPr>
+    </w:lvl>
+    <w:lvl w:ilvl="2" w:tplc="38090005" w:tentative="1">
+      <w:start w:val="1"/>
+      <w:numFmt w:val="bullet"/>
+      <w:lvlText w:val=""/>
+      <w:lvlJc w:val="left"/>
+      <w:pPr>
+        <w:ind w:left="2160" w:hanging="360"/>
+      </w:pPr>
+      <w:rPr>
+        <w:rFonts w:ascii="Wingdings" w:hAnsi="Wingdings" w:hint="default"/>
+      </w:rPr>
+    </w:lvl>
+    <w:lvl w:ilvl="3" w:tplc="38090001" w:tentative="1">
+      <w:start w:val="1"/>
+      <w:numFmt w:val="bullet"/>
+      <w:lvlText w:val=""/>
+      <w:lvlJc w:val="left"/>
+      <w:pPr>
+        <w:ind w:left="2880" w:hanging="360"/>
+      </w:pPr>
+      <w:rPr>
+        <w:rFonts w:ascii="Symbol" w:hAnsi="Symbol" w:hint="default"/>
+      </w:rPr>
+    </w:lvl>
+    <w:lvl w:ilvl="4" w:tplc="38090003" w:tentative="1">
+      <w:start w:val="1"/>
+      <w:numFmt w:val="bullet"/>
+      <w:lvlText w:val="o"/>
+      <w:lvlJc w:val="left"/>
+      <w:pPr>
+        <w:ind w:left="3600" w:hanging="360"/>
+      </w:pPr>
+      <w:rPr>
+        <w:rFonts w:ascii="Courier New" w:hAnsi="Courier New" w:cs="Courier New" w:hint="default"/>
+      </w:rPr>
+    </w:lvl>
+    <w:lvl w:ilvl="5" w:tplc="38090005" w:tentative="1">
+      <w:start w:val="1"/>
+      <w:numFmt w:val="bullet"/>
+      <w:lvlText w:val=""/>
+      <w:lvlJc w:val="left"/>
+      <w:pPr>
+        <w:ind w:left="4320" w:hanging="360"/>
+      </w:pPr>
+      <w:rPr>
+        <w:rFonts w:ascii="Wingdings" w:hAnsi="Wingdings" w:hint="default"/>
+      </w:rPr>
+    </w:lvl>
+    <w:lvl w:ilvl="6" w:tplc="38090001" w:tentative="1">
+      <w:start w:val="1"/>
+      <w:numFmt w:val="bullet"/>
+      <w:lvlText w:val=""/>
+      <w:lvlJc w:val="left"/>
+      <w:pPr>
+        <w:ind w:left="5040" w:hanging="360"/>
+      </w:pPr>
+      <w:rPr>
+        <w:rFonts w:ascii="Symbol" w:hAnsi="Symbol" w:hint="default"/>
+      </w:rPr>
+    </w:lvl>
+    <w:lvl w:ilvl="7" w:tplc="38090003" w:tentative="1">
+      <w:start w:val="1"/>
+      <w:numFmt w:val="bullet"/>
+      <w:lvlText w:val="o"/>
+      <w:lvlJc w:val="left"/>
+      <w:pPr>
+        <w:ind w:left="5760" w:hanging="360"/>
+      </w:pPr>
+      <w:rPr>
+        <w:rFonts w:ascii="Courier New" w:hAnsi="Courier New" w:cs="Courier New" w:hint="default"/>
+      </w:rPr>
+    </w:lvl>
+    <w:lvl w:ilvl="8" w:tplc="38090005" w:tentative="1">
+      <w:start w:val="1"/>
+      <w:numFmt w:val="bullet"/>
+      <w:lvlText w:val=""/>
+      <w:lvlJc w:val="left"/>
+      <w:pPr>
+        <w:ind w:left="6480" w:hanging="360"/>
+      </w:pPr>
+      <w:rPr>
+        <w:rFonts w:ascii="Wingdings" w:hAnsi="Wingdings" w:hint="default"/>
+      </w:rPr>
+    </w:lvl>
+  </w:abstractNum>
+  <w:abstractNum w:abstractNumId="4" w15:restartNumberingAfterBreak="0">
     <w:nsid w:val="3FA00C60"/>
     <w:multiLevelType w:val="hybridMultilevel"/>
-    <w:tmpl w:val="C5CA7CAE"/>
+    <w:tmpl w:val="4C826BCC"/>
     <w:lvl w:ilvl="0" w:tplc="8B4A3F6E">
       <w:numFmt w:val="bullet"/>
       <w:lvlText w:val="-"/>
@@ -5080,10 +6008,19 @@
     </w:lvl>
   </w:abstractNum>
   <w:num w:numId="1" w16cid:durableId="986668774">
+    <w:abstractNumId w:val="4"/>
+  </w:num>
+  <w:num w:numId="2" w16cid:durableId="1126893238">
     <w:abstractNumId w:val="1"/>
   </w:num>
-  <w:num w:numId="2" w16cid:durableId="1126893238">
+  <w:num w:numId="3" w16cid:durableId="1918708041">
     <w:abstractNumId w:val="0"/>
+  </w:num>
+  <w:num w:numId="4" w16cid:durableId="535780301">
+    <w:abstractNumId w:val="3"/>
+  </w:num>
+  <w:num w:numId="5" w16cid:durableId="949124208">
+    <w:abstractNumId w:val="2"/>
   </w:num>
 </w:numbering>
 </file>
@@ -5579,6 +6516,29 @@
     <w:uiPriority w:val="1"/>
     <w:qFormat/>
   </w:style>
+  <w:style w:type="character" w:styleId="Hyperlink">
+    <w:name w:val="Hyperlink"/>
+    <w:basedOn w:val="DefaultParagraphFont"/>
+    <w:uiPriority w:val="99"/>
+    <w:unhideWhenUsed/>
+    <w:rsid w:val="00407BC5"/>
+    <w:rPr>
+      <w:color w:val="0000FF" w:themeColor="hyperlink"/>
+      <w:u w:val="single"/>
+    </w:rPr>
+  </w:style>
+  <w:style w:type="character" w:styleId="UnresolvedMention">
+    <w:name w:val="Unresolved Mention"/>
+    <w:basedOn w:val="DefaultParagraphFont"/>
+    <w:uiPriority w:val="99"/>
+    <w:semiHidden/>
+    <w:unhideWhenUsed/>
+    <w:rsid w:val="00407BC5"/>
+    <w:rPr>
+      <w:color w:val="605E5C"/>
+      <w:shd w:val="clear" w:color="auto" w:fill="E1DFDD"/>
+    </w:rPr>
+  </w:style>
 </w:styles>
 </file>
 
